--- a/+Колодцы - январь 2020г.docx
+++ b/+Колодцы - январь 2020г.docx
@@ -26,15 +26,17 @@
                 <w:i/>
                 <w:sz w:val="28"/>
                 <w:szCs w:val="28"/>
-              </w:rPr>
-            </w:pPr>
-            <w:r>
-              <w:rPr>
-                <w:rFonts w:ascii="Times New Roman" w:hAnsi="Times New Roman" w:cs="Times New Roman"/>
-                <w:b/>
-                <w:i/>
-                <w:sz w:val="28"/>
-                <w:szCs w:val="28"/>
+                <w:highlight w:val="yellow"/>
+              </w:rPr>
+            </w:pPr>
+            <w:r>
+              <w:rPr>
+                <w:rFonts w:ascii="Times New Roman" w:hAnsi="Times New Roman" w:cs="Times New Roman"/>
+                <w:b/>
+                <w:i/>
+                <w:sz w:val="28"/>
+                <w:szCs w:val="28"/>
+                <w:highlight w:val="yellow"/>
               </w:rPr>
               <w:t>КВ1-134</w:t>
             </w:r>
@@ -53,15 +55,17 @@
                 <w:i/>
                 <w:sz w:val="28"/>
                 <w:szCs w:val="28"/>
-              </w:rPr>
-            </w:pPr>
-            <w:r>
-              <w:rPr>
-                <w:rFonts w:ascii="Times New Roman" w:hAnsi="Times New Roman" w:cs="Times New Roman"/>
-                <w:b/>
-                <w:i/>
-                <w:sz w:val="28"/>
-                <w:szCs w:val="28"/>
+                <w:highlight w:val="yellow"/>
+              </w:rPr>
+            </w:pPr>
+            <w:r>
+              <w:rPr>
+                <w:rFonts w:ascii="Times New Roman" w:hAnsi="Times New Roman" w:cs="Times New Roman"/>
+                <w:b/>
+                <w:i/>
+                <w:sz w:val="28"/>
+                <w:szCs w:val="28"/>
+                <w:highlight w:val="yellow"/>
               </w:rPr>
               <w:t>27.01.2020</w:t>
             </w:r>
@@ -80,18 +84,22 @@
                 <w:i/>
                 <w:sz w:val="28"/>
                 <w:szCs w:val="28"/>
-              </w:rPr>
-            </w:pPr>
-            <w:r>
-              <w:rPr>
-                <w:rFonts w:ascii="Times New Roman" w:hAnsi="Times New Roman" w:cs="Times New Roman"/>
-                <w:b/>
-                <w:i/>
-                <w:sz w:val="28"/>
-                <w:szCs w:val="28"/>
+                <w:highlight w:val="yellow"/>
+              </w:rPr>
+            </w:pPr>
+            <w:r>
+              <w:rPr>
+                <w:rFonts w:ascii="Times New Roman" w:hAnsi="Times New Roman" w:cs="Times New Roman"/>
+                <w:b/>
+                <w:i/>
+                <w:sz w:val="28"/>
+                <w:szCs w:val="28"/>
+                <w:highlight w:val="yellow"/>
               </w:rPr>
               <w:t>07.07.2020</w:t>
             </w:r>
+            <w:bookmarkStart w:id="0" w:name="_GoBack"/>
+            <w:bookmarkEnd w:id="0"/>
           </w:p>
         </w:tc>
       </w:tr>
@@ -360,7 +368,6 @@
                 <w:szCs w:val="28"/>
               </w:rPr>
             </w:pPr>
-            <w:bookmarkStart w:id="0" w:name="_GoBack" w:colFirst="0" w:colLast="2"/>
             <w:r>
               <w:rPr>
                 <w:rFonts w:ascii="Times New Roman" w:hAnsi="Times New Roman" w:cs="Times New Roman"/>
@@ -429,7 +436,6 @@
           </w:p>
         </w:tc>
       </w:tr>
-      <w:bookmarkEnd w:id="0"/>
     </w:tbl>
     <w:p/>
     <w:sectPr>
